--- a/Assignment2/P1/Design Document P1.docx
+++ b/Assignment2/P1/Design Document P1.docx
@@ -82,17 +82,7 @@
           <w:sz w:val="28"/>
           <w:szCs w:val="28"/>
         </w:rPr>
-        <w:t xml:space="preserve">Assignment </w:t>
-      </w:r>
-      <w:r>
-        <w:rPr>
-          <w:rFonts w:cstheme="minorHAnsi"/>
-          <w:b/>
-          <w:bCs/>
-          <w:sz w:val="28"/>
-          <w:szCs w:val="28"/>
-        </w:rPr>
-        <w:t>2</w:t>
+        <w:t>Assignment 2</w:t>
       </w:r>
     </w:p>
     <w:p>
@@ -1790,16 +1780,7 @@
                                 <w:szCs w:val="20"/>
                                 <w:lang w:val="en-US"/>
                               </w:rPr>
-                              <w:t xml:space="preserve">- </w:t>
-                            </w:r>
-                            <w:r>
-                              <w:rPr>
-                                <w:color w:val="000000" w:themeColor="text1"/>
-                                <w:sz w:val="20"/>
-                                <w:szCs w:val="20"/>
-                                <w:lang w:val="en-US"/>
-                              </w:rPr>
-                              <w:t xml:space="preserve">Add </w:t>
+                              <w:t xml:space="preserve">- Add </w:t>
                             </w:r>
                             <w:r>
                               <w:rPr>
@@ -1930,16 +1911,7 @@
                                 <w:szCs w:val="20"/>
                                 <w:lang w:val="en-US"/>
                               </w:rPr>
-                              <w:t xml:space="preserve">- Print </w:t>
-                            </w:r>
-                            <w:r>
-                              <w:rPr>
-                                <w:color w:val="000000" w:themeColor="text1"/>
-                                <w:sz w:val="20"/>
-                                <w:szCs w:val="20"/>
-                                <w:lang w:val="en-US"/>
-                              </w:rPr>
-                              <w:t>RTT values for single IP</w:t>
+                              <w:t>- Print RTT values for single IP</w:t>
                             </w:r>
                           </w:p>
                         </w:txbxContent>
@@ -2051,16 +2023,7 @@
                           <w:szCs w:val="20"/>
                           <w:lang w:val="en-US"/>
                         </w:rPr>
-                        <w:t xml:space="preserve">- </w:t>
-                      </w:r>
-                      <w:r>
-                        <w:rPr>
-                          <w:color w:val="000000" w:themeColor="text1"/>
-                          <w:sz w:val="20"/>
-                          <w:szCs w:val="20"/>
-                          <w:lang w:val="en-US"/>
-                        </w:rPr>
-                        <w:t xml:space="preserve">Add </w:t>
+                        <w:t xml:space="preserve">- Add </w:t>
                       </w:r>
                       <w:r>
                         <w:rPr>
@@ -2191,16 +2154,7 @@
                           <w:szCs w:val="20"/>
                           <w:lang w:val="en-US"/>
                         </w:rPr>
-                        <w:t xml:space="preserve">- Print </w:t>
-                      </w:r>
-                      <w:r>
-                        <w:rPr>
-                          <w:color w:val="000000" w:themeColor="text1"/>
-                          <w:sz w:val="20"/>
-                          <w:szCs w:val="20"/>
-                          <w:lang w:val="en-US"/>
-                        </w:rPr>
-                        <w:t>RTT values for single IP</w:t>
+                        <w:t>- Print RTT values for single IP</w:t>
                       </w:r>
                     </w:p>
                   </w:txbxContent>
@@ -2358,7 +2312,25 @@
                                 <w:szCs w:val="20"/>
                                 <w:lang w:val="en-US"/>
                               </w:rPr>
-                              <w:t>- Repeat one and two until all treads return and no more IPs left</w:t>
+                              <w:t>- Repeat one and two until all t</w:t>
+                            </w:r>
+                            <w:r>
+                              <w:rPr>
+                                <w:color w:val="000000" w:themeColor="text1"/>
+                                <w:sz w:val="20"/>
+                                <w:szCs w:val="20"/>
+                                <w:lang w:val="en-US"/>
+                              </w:rPr>
+                              <w:t>h</w:t>
+                            </w:r>
+                            <w:r>
+                              <w:rPr>
+                                <w:color w:val="000000" w:themeColor="text1"/>
+                                <w:sz w:val="20"/>
+                                <w:szCs w:val="20"/>
+                                <w:lang w:val="en-US"/>
+                              </w:rPr>
+                              <w:t>reads return and no more IPs left</w:t>
                             </w:r>
                           </w:p>
                           <w:p>
@@ -2513,7 +2485,25 @@
                           <w:szCs w:val="20"/>
                           <w:lang w:val="en-US"/>
                         </w:rPr>
-                        <w:t>- Repeat one and two until all treads return and no more IPs left</w:t>
+                        <w:t>- Repeat one and two until all t</w:t>
+                      </w:r>
+                      <w:r>
+                        <w:rPr>
+                          <w:color w:val="000000" w:themeColor="text1"/>
+                          <w:sz w:val="20"/>
+                          <w:szCs w:val="20"/>
+                          <w:lang w:val="en-US"/>
+                        </w:rPr>
+                        <w:t>h</w:t>
+                      </w:r>
+                      <w:r>
+                        <w:rPr>
+                          <w:color w:val="000000" w:themeColor="text1"/>
+                          <w:sz w:val="20"/>
+                          <w:szCs w:val="20"/>
+                          <w:lang w:val="en-US"/>
+                        </w:rPr>
+                        <w:t>reads return and no more IPs left</w:t>
                       </w:r>
                     </w:p>
                     <w:p>
@@ -2994,15 +2984,7 @@
           <w:sz w:val="24"/>
           <w:szCs w:val="24"/>
         </w:rPr>
-        <w:t xml:space="preserve"> </w:t>
-      </w:r>
-      <w:r>
-        <w:rPr>
-          <w:rFonts w:ascii="Arial" w:hAnsi="Arial" w:cs="Arial"/>
-          <w:sz w:val="24"/>
-          <w:szCs w:val="24"/>
-        </w:rPr>
-        <w:t>MAXTHREAD</w:t>
+        <w:t xml:space="preserve"> MAXTHREAD</w:t>
       </w:r>
       <w:r>
         <w:rPr>
@@ -3181,63 +3163,23 @@
           <w:sz w:val="24"/>
           <w:szCs w:val="24"/>
         </w:rPr>
-        <w:t xml:space="preserve">For </w:t>
-      </w:r>
-      <w:r>
-        <w:rPr>
-          <w:rFonts w:ascii="Arial" w:hAnsi="Arial" w:cs="Arial"/>
-          <w:sz w:val="24"/>
-          <w:szCs w:val="24"/>
-        </w:rPr>
-        <w:t>the</w:t>
-      </w:r>
-      <w:r>
-        <w:rPr>
-          <w:rFonts w:ascii="Arial" w:hAnsi="Arial" w:cs="Arial"/>
-          <w:sz w:val="24"/>
-          <w:szCs w:val="24"/>
-        </w:rPr>
-        <w:t xml:space="preserve"> IP address, </w:t>
-      </w:r>
-      <w:r>
-        <w:rPr>
-          <w:rFonts w:ascii="Arial" w:hAnsi="Arial" w:cs="Arial"/>
-          <w:sz w:val="24"/>
-          <w:szCs w:val="24"/>
-        </w:rPr>
-        <w:t>child</w:t>
-      </w:r>
-      <w:r>
-        <w:rPr>
-          <w:rFonts w:ascii="Arial" w:hAnsi="Arial" w:cs="Arial"/>
-          <w:sz w:val="24"/>
-          <w:szCs w:val="24"/>
-        </w:rPr>
-        <w:t xml:space="preserve"> thread </w:t>
-      </w:r>
-      <w:r>
-        <w:rPr>
-          <w:rFonts w:ascii="Arial" w:hAnsi="Arial" w:cs="Arial"/>
-          <w:sz w:val="24"/>
-          <w:szCs w:val="24"/>
-        </w:rPr>
-        <w:t>determines the type if IP i.e. v4 or v6</w:t>
-      </w:r>
-      <w:r>
-        <w:rPr>
-          <w:rFonts w:ascii="Arial" w:hAnsi="Arial" w:cs="Arial"/>
-          <w:sz w:val="24"/>
-          <w:szCs w:val="24"/>
-        </w:rPr>
-        <w:t>.</w:t>
-      </w:r>
-      <w:r>
-        <w:rPr>
-          <w:rFonts w:ascii="Arial" w:hAnsi="Arial" w:cs="Arial"/>
-          <w:sz w:val="24"/>
-          <w:szCs w:val="24"/>
-        </w:rPr>
-        <w:t xml:space="preserve"> It also tests if the address is valid or not.</w:t>
+        <w:t xml:space="preserve">For the IP address, child thread determines the type </w:t>
+      </w:r>
+      <w:r>
+        <w:rPr>
+          <w:rFonts w:ascii="Arial" w:hAnsi="Arial" w:cs="Arial"/>
+          <w:sz w:val="24"/>
+          <w:szCs w:val="24"/>
+        </w:rPr>
+        <w:t>o</w:t>
+      </w:r>
+      <w:r>
+        <w:rPr>
+          <w:rFonts w:ascii="Arial" w:hAnsi="Arial" w:cs="Arial"/>
+          <w:sz w:val="24"/>
+          <w:szCs w:val="24"/>
+        </w:rPr>
+        <w:t>f IP i.e. v4 or v6. It also tests if the address is valid or not.</w:t>
       </w:r>
     </w:p>
     <w:p>
@@ -3281,23 +3223,7 @@
           <w:sz w:val="24"/>
           <w:szCs w:val="24"/>
         </w:rPr>
-        <w:t>Child</w:t>
-      </w:r>
-      <w:r>
-        <w:rPr>
-          <w:rFonts w:ascii="Arial" w:hAnsi="Arial" w:cs="Arial"/>
-          <w:sz w:val="24"/>
-          <w:szCs w:val="24"/>
-        </w:rPr>
-        <w:t xml:space="preserve"> thread </w:t>
-      </w:r>
-      <w:r>
-        <w:rPr>
-          <w:rFonts w:ascii="Arial" w:hAnsi="Arial" w:cs="Arial"/>
-          <w:sz w:val="24"/>
-          <w:szCs w:val="24"/>
-        </w:rPr>
-        <w:t xml:space="preserve">then creates array of size </w:t>
+        <w:t xml:space="preserve">Child thread then creates array of size </w:t>
       </w:r>
       <w:r>
         <w:rPr>
@@ -4483,7 +4409,39 @@
           <w:sz w:val="24"/>
           <w:szCs w:val="24"/>
         </w:rPr>
-        <w:t>. Epoll allows us to almost we O(1) we fd wakeup plus timeout allows us to prevent indefinite blocking.</w:t>
+        <w:t xml:space="preserve">. Epoll allows us to </w:t>
+      </w:r>
+      <w:r>
+        <w:rPr>
+          <w:rFonts w:ascii="Arial" w:hAnsi="Arial" w:cs="Arial"/>
+          <w:sz w:val="24"/>
+          <w:szCs w:val="24"/>
+        </w:rPr>
+        <w:t>operate on all fds in</w:t>
+      </w:r>
+      <w:r>
+        <w:rPr>
+          <w:rFonts w:ascii="Arial" w:hAnsi="Arial" w:cs="Arial"/>
+          <w:sz w:val="24"/>
+          <w:szCs w:val="24"/>
+        </w:rPr>
+        <w:t xml:space="preserve"> O(1)</w:t>
+      </w:r>
+      <w:r>
+        <w:rPr>
+          <w:rFonts w:ascii="Arial" w:hAnsi="Arial" w:cs="Arial"/>
+          <w:sz w:val="24"/>
+          <w:szCs w:val="24"/>
+        </w:rPr>
+        <w:t xml:space="preserve"> time </w:t>
+      </w:r>
+      <w:r>
+        <w:rPr>
+          <w:rFonts w:ascii="Arial" w:hAnsi="Arial" w:cs="Arial"/>
+          <w:sz w:val="24"/>
+          <w:szCs w:val="24"/>
+        </w:rPr>
+        <w:t>plus timeout allows us to prevent indefinite blocking.</w:t>
       </w:r>
     </w:p>
     <w:p>
@@ -4522,7 +4480,23 @@
           <w:sz w:val="24"/>
           <w:szCs w:val="24"/>
         </w:rPr>
-        <w:t>Testing done with PERHOSTLIMIT 3 and 100 Threads on testIP.txt file having (6069 IPs both v4 and  v6), on average yielded a total running time of 1sec.</w:t>
+        <w:t xml:space="preserve">Testing done with PERHOSTLIMIT 3 and 100 Threads on testIP.txt file having (6069 IPs both v4 and  v6), on average yielded a total running time of </w:t>
+      </w:r>
+      <w:r>
+        <w:rPr>
+          <w:rFonts w:ascii="Arial" w:hAnsi="Arial" w:cs="Arial"/>
+          <w:sz w:val="24"/>
+          <w:szCs w:val="24"/>
+        </w:rPr>
+        <w:t>2</w:t>
+      </w:r>
+      <w:r>
+        <w:rPr>
+          <w:rFonts w:ascii="Arial" w:hAnsi="Arial" w:cs="Arial"/>
+          <w:sz w:val="24"/>
+          <w:szCs w:val="24"/>
+        </w:rPr>
+        <w:t>sec.</w:t>
       </w:r>
     </w:p>
     <w:p>
@@ -4539,10 +4513,10 @@
           <w:noProof/>
         </w:rPr>
         <w:drawing>
-          <wp:inline distT="0" distB="0" distL="0" distR="0" wp14:anchorId="17B2CDE9" wp14:editId="5BAB1425">
-            <wp:extent cx="5731510" cy="1164590"/>
-            <wp:effectExtent l="0" t="0" r="2540" b="0"/>
-            <wp:docPr id="33" name="Picture 33"/>
+          <wp:inline distT="0" distB="0" distL="0" distR="0" wp14:anchorId="39A15E42" wp14:editId="2BDE781D">
+            <wp:extent cx="5731510" cy="1917065"/>
+            <wp:effectExtent l="0" t="0" r="2540" b="6985"/>
+            <wp:docPr id="2" name="Picture 2"/>
             <wp:cNvGraphicFramePr>
               <a:graphicFrameLocks xmlns:a="http://schemas.openxmlformats.org/drawingml/2006/main" noChangeAspect="1"/>
             </wp:cNvGraphicFramePr>
@@ -4562,7 +4536,67 @@
                   <pic:spPr>
                     <a:xfrm>
                       <a:off x="0" y="0"/>
-                      <a:ext cx="5731510" cy="1164590"/>
+                      <a:ext cx="5731510" cy="1917065"/>
+                    </a:xfrm>
+                    <a:prstGeom prst="rect">
+                      <a:avLst/>
+                    </a:prstGeom>
+                  </pic:spPr>
+                </pic:pic>
+              </a:graphicData>
+            </a:graphic>
+          </wp:inline>
+        </w:drawing>
+      </w:r>
+    </w:p>
+    <w:p>
+      <w:pPr>
+        <w:jc w:val="both"/>
+        <w:rPr>
+          <w:rFonts w:ascii="Arial" w:hAnsi="Arial" w:cs="Arial"/>
+          <w:sz w:val="24"/>
+          <w:szCs w:val="24"/>
+        </w:rPr>
+      </w:pPr>
+    </w:p>
+    <w:p>
+      <w:pPr>
+        <w:jc w:val="both"/>
+        <w:rPr>
+          <w:rFonts w:ascii="Arial" w:hAnsi="Arial" w:cs="Arial"/>
+          <w:sz w:val="24"/>
+          <w:szCs w:val="24"/>
+        </w:rPr>
+      </w:pPr>
+      <w:r>
+        <w:rPr>
+          <w:noProof/>
+        </w:rPr>
+        <w:drawing>
+          <wp:inline distT="0" distB="0" distL="0" distR="0" wp14:anchorId="4A72F770" wp14:editId="50444199">
+            <wp:extent cx="5731510" cy="2407920"/>
+            <wp:effectExtent l="0" t="0" r="2540" b="0"/>
+            <wp:docPr id="5" name="Picture 5"/>
+            <wp:cNvGraphicFramePr>
+              <a:graphicFrameLocks xmlns:a="http://schemas.openxmlformats.org/drawingml/2006/main" noChangeAspect="1"/>
+            </wp:cNvGraphicFramePr>
+            <a:graphic xmlns:a="http://schemas.openxmlformats.org/drawingml/2006/main">
+              <a:graphicData uri="http://schemas.openxmlformats.org/drawingml/2006/picture">
+                <pic:pic xmlns:pic="http://schemas.openxmlformats.org/drawingml/2006/picture">
+                  <pic:nvPicPr>
+                    <pic:cNvPr id="1" name=""/>
+                    <pic:cNvPicPr/>
+                  </pic:nvPicPr>
+                  <pic:blipFill>
+                    <a:blip r:embed="rId11"/>
+                    <a:stretch>
+                      <a:fillRect/>
+                    </a:stretch>
+                  </pic:blipFill>
+                  <pic:spPr>
+                    <a:xfrm>
+                      <a:off x="0" y="0"/>
+                      <a:ext cx="5731510" cy="2407920"/>
                     </a:xfrm>
                     <a:prstGeom prst="rect">
                       <a:avLst/>

--- a/Assignment2/P1/Design Document P1.docx
+++ b/Assignment2/P1/Design Document P1.docx
@@ -4488,7 +4488,23 @@
           <w:sz w:val="24"/>
           <w:szCs w:val="24"/>
         </w:rPr>
-        <w:t>2</w:t>
+        <w:t>8</w:t>
+      </w:r>
+      <w:r>
+        <w:rPr>
+          <w:rFonts w:ascii="Arial" w:hAnsi="Arial" w:cs="Arial"/>
+          <w:sz w:val="24"/>
+          <w:szCs w:val="24"/>
+        </w:rPr>
+        <w:t>-9</w:t>
+      </w:r>
+      <w:r>
+        <w:rPr>
+          <w:rFonts w:ascii="Arial" w:hAnsi="Arial" w:cs="Arial"/>
+          <w:sz w:val="24"/>
+          <w:szCs w:val="24"/>
+        </w:rPr>
+        <w:t xml:space="preserve"> </w:t>
       </w:r>
       <w:r>
         <w:rPr>
@@ -4508,46 +4524,6 @@
           <w:szCs w:val="24"/>
         </w:rPr>
       </w:pPr>
-      <w:r>
-        <w:rPr>
-          <w:noProof/>
-        </w:rPr>
-        <w:drawing>
-          <wp:inline distT="0" distB="0" distL="0" distR="0" wp14:anchorId="39A15E42" wp14:editId="2BDE781D">
-            <wp:extent cx="5731510" cy="1917065"/>
-            <wp:effectExtent l="0" t="0" r="2540" b="6985"/>
-            <wp:docPr id="2" name="Picture 2"/>
-            <wp:cNvGraphicFramePr>
-              <a:graphicFrameLocks xmlns:a="http://schemas.openxmlformats.org/drawingml/2006/main" noChangeAspect="1"/>
-            </wp:cNvGraphicFramePr>
-            <a:graphic xmlns:a="http://schemas.openxmlformats.org/drawingml/2006/main">
-              <a:graphicData uri="http://schemas.openxmlformats.org/drawingml/2006/picture">
-                <pic:pic xmlns:pic="http://schemas.openxmlformats.org/drawingml/2006/picture">
-                  <pic:nvPicPr>
-                    <pic:cNvPr id="1" name=""/>
-                    <pic:cNvPicPr/>
-                  </pic:nvPicPr>
-                  <pic:blipFill>
-                    <a:blip r:embed="rId10"/>
-                    <a:stretch>
-                      <a:fillRect/>
-                    </a:stretch>
-                  </pic:blipFill>
-                  <pic:spPr>
-                    <a:xfrm>
-                      <a:off x="0" y="0"/>
-                      <a:ext cx="5731510" cy="1917065"/>
-                    </a:xfrm>
-                    <a:prstGeom prst="rect">
-                      <a:avLst/>
-                    </a:prstGeom>
-                  </pic:spPr>
-                </pic:pic>
-              </a:graphicData>
-            </a:graphic>
-          </wp:inline>
-        </w:drawing>
-      </w:r>
     </w:p>
     <w:p>
       <w:pPr>
@@ -4568,46 +4544,6 @@
           <w:szCs w:val="24"/>
         </w:rPr>
       </w:pPr>
-      <w:r>
-        <w:rPr>
-          <w:noProof/>
-        </w:rPr>
-        <w:drawing>
-          <wp:inline distT="0" distB="0" distL="0" distR="0" wp14:anchorId="4A72F770" wp14:editId="50444199">
-            <wp:extent cx="5731510" cy="2407920"/>
-            <wp:effectExtent l="0" t="0" r="2540" b="0"/>
-            <wp:docPr id="5" name="Picture 5"/>
-            <wp:cNvGraphicFramePr>
-              <a:graphicFrameLocks xmlns:a="http://schemas.openxmlformats.org/drawingml/2006/main" noChangeAspect="1"/>
-            </wp:cNvGraphicFramePr>
-            <a:graphic xmlns:a="http://schemas.openxmlformats.org/drawingml/2006/main">
-              <a:graphicData uri="http://schemas.openxmlformats.org/drawingml/2006/picture">
-                <pic:pic xmlns:pic="http://schemas.openxmlformats.org/drawingml/2006/picture">
-                  <pic:nvPicPr>
-                    <pic:cNvPr id="1" name=""/>
-                    <pic:cNvPicPr/>
-                  </pic:nvPicPr>
-                  <pic:blipFill>
-                    <a:blip r:embed="rId11"/>
-                    <a:stretch>
-                      <a:fillRect/>
-                    </a:stretch>
-                  </pic:blipFill>
-                  <pic:spPr>
-                    <a:xfrm>
-                      <a:off x="0" y="0"/>
-                      <a:ext cx="5731510" cy="2407920"/>
-                    </a:xfrm>
-                    <a:prstGeom prst="rect">
-                      <a:avLst/>
-                    </a:prstGeom>
-                  </pic:spPr>
-                </pic:pic>
-              </a:graphicData>
-            </a:graphic>
-          </wp:inline>
-        </w:drawing>
-      </w:r>
     </w:p>
     <w:sectPr>
       <w:pgSz w:w="11906" w:h="16838"/>
